--- a/frontend/docs/document.docx
+++ b/frontend/docs/document.docx
@@ -151,8 +151,6 @@
           <w:lang w:eastAsia="en-IN"/>
         </w:rPr>
       </w:pPr>
-      <w:bookmarkStart w:id="0" w:name="_GoBack"/>
-      <w:bookmarkEnd w:id="0"/>
       <w:r>
         <w:rPr>
           <w:rFonts w:ascii="Times New Roman" w:eastAsia="Times New Roman" w:hAnsi="Times New Roman" w:cs="Times New Roman"/>
@@ -493,7 +491,7 @@
           <w:lang w:eastAsia="en-IN"/>
         </w:rPr>
         <w:pict>
-          <v:rect id="_x0000_i1027" style="width:0;height:1.5pt" o:hralign="center" o:hrstd="t" o:hr="t" fillcolor="#a0a0a0" stroked="f"/>
+          <v:rect id="_x0000_i1025" style="width:0;height:1.5pt" o:hralign="center" o:hrstd="t" o:hr="t" fillcolor="#a0a0a0" stroked="f"/>
         </w:pict>
       </w:r>
     </w:p>
@@ -1148,7 +1146,7 @@
           <w:lang w:eastAsia="en-IN"/>
         </w:rPr>
         <w:pict>
-          <v:rect id="_x0000_i1029" style="width:0;height:1.5pt" o:hralign="center" o:hrstd="t" o:hr="t" fillcolor="#a0a0a0" stroked="f"/>
+          <v:rect id="_x0000_i1026" style="width:0;height:1.5pt" o:hralign="center" o:hrstd="t" o:hr="t" fillcolor="#a0a0a0" stroked="f"/>
         </w:pict>
       </w:r>
     </w:p>
@@ -1359,7 +1357,7 @@
           <w:lang w:eastAsia="en-IN"/>
         </w:rPr>
         <w:pict>
-          <v:rect id="_x0000_i1030" style="width:0;height:1.5pt" o:hralign="center" o:hrstd="t" o:hr="t" fillcolor="#a0a0a0" stroked="f"/>
+          <v:rect id="_x0000_i1027" style="width:0;height:1.5pt" o:hralign="center" o:hrstd="t" o:hr="t" fillcolor="#a0a0a0" stroked="f"/>
         </w:pict>
       </w:r>
     </w:p>
@@ -1385,7 +1383,7 @@
           <w:szCs w:val="36"/>
           <w:lang w:eastAsia="en-IN"/>
         </w:rPr>
-        <w:t>🧪 Tech Stack</w:t>
+        <w:t xml:space="preserve"> Tech Stack</w:t>
       </w:r>
     </w:p>
     <w:tbl>
@@ -2043,7 +2041,7 @@
           <w:lang w:eastAsia="en-IN"/>
         </w:rPr>
         <w:pict>
-          <v:rect id="_x0000_i1031" style="width:0;height:1.5pt" o:hralign="center" o:hrstd="t" o:hr="t" fillcolor="#a0a0a0" stroked="f"/>
+          <v:rect id="_x0000_i1028" style="width:0;height:1.5pt" o:hralign="center" o:hrstd="t" o:hr="t" fillcolor="#a0a0a0" stroked="f"/>
         </w:pict>
       </w:r>
     </w:p>
@@ -2900,7 +2898,7 @@
           <w:lang w:eastAsia="en-IN"/>
         </w:rPr>
         <w:pict>
-          <v:rect id="_x0000_i1032" style="width:0;height:1.5pt" o:hralign="center" o:hrstd="t" o:hr="t" fillcolor="#a0a0a0" stroked="f"/>
+          <v:rect id="_x0000_i1029" style="width:0;height:1.5pt" o:hralign="center" o:hrstd="t" o:hr="t" fillcolor="#a0a0a0" stroked="f"/>
         </w:pict>
       </w:r>
     </w:p>
@@ -3481,7 +3479,7 @@
           <w:lang w:eastAsia="en-IN"/>
         </w:rPr>
         <w:pict>
-          <v:rect id="_x0000_i1033" style="width:0;height:1.5pt" o:hralign="center" o:hrstd="t" o:hr="t" fillcolor="#a0a0a0" stroked="f"/>
+          <v:rect id="_x0000_i1030" style="width:0;height:1.5pt" o:hralign="center" o:hrstd="t" o:hr="t" fillcolor="#a0a0a0" stroked="f"/>
         </w:pict>
       </w:r>
     </w:p>
@@ -3955,7 +3953,7 @@
           <w:lang w:eastAsia="en-IN"/>
         </w:rPr>
         <w:pict>
-          <v:rect id="_x0000_i1034" style="width:0;height:1.5pt" o:hralign="center" o:hrstd="t" o:hr="t" fillcolor="#a0a0a0" stroked="f"/>
+          <v:rect id="_x0000_i1031" style="width:0;height:1.5pt" o:hralign="center" o:hrstd="t" o:hr="t" fillcolor="#a0a0a0" stroked="f"/>
         </w:pict>
       </w:r>
     </w:p>
@@ -4228,7 +4226,7 @@
           <w:lang w:eastAsia="en-IN"/>
         </w:rPr>
         <w:pict>
-          <v:rect id="_x0000_i1035" style="width:0;height:1.5pt" o:hralign="center" o:hrstd="t" o:hr="t" fillcolor="#a0a0a0" stroked="f"/>
+          <v:rect id="_x0000_i1032" style="width:0;height:1.5pt" o:hralign="center" o:hrstd="t" o:hr="t" fillcolor="#a0a0a0" stroked="f"/>
         </w:pict>
       </w:r>
     </w:p>
@@ -4937,25 +4935,27 @@
           <w:szCs w:val="20"/>
           <w:lang w:eastAsia="en-IN"/>
         </w:rPr>
-        <w:t xml:space="preserve">│       └── demo.mp4          &lt;- </w:t>
-      </w:r>
-      <w:r>
-        <w:rPr>
-          <w:rFonts w:ascii="Segoe UI Symbol" w:eastAsia="Times New Roman" w:hAnsi="Segoe UI Symbol" w:cs="Segoe UI Symbol"/>
-          <w:sz w:val="20"/>
-          <w:szCs w:val="20"/>
-          <w:lang w:eastAsia="en-IN"/>
-        </w:rPr>
-        <w:t>🔸</w:t>
-      </w:r>
-      <w:r>
-        <w:rPr>
-          <w:rFonts w:ascii="Courier New" w:eastAsia="Times New Roman" w:hAnsi="Courier New" w:cs="Courier New"/>
-          <w:sz w:val="20"/>
-          <w:szCs w:val="20"/>
-          <w:lang w:eastAsia="en-IN"/>
-        </w:rPr>
-        <w:t xml:space="preserve"> Video walkthrough</w:t>
+        <w:t>│       └── demo.mp4          &lt;</w:t>
+      </w:r>
+      <w:proofErr w:type="gramStart"/>
+      <w:r>
+        <w:rPr>
+          <w:rFonts w:ascii="Courier New" w:eastAsia="Times New Roman" w:hAnsi="Courier New" w:cs="Courier New"/>
+          <w:sz w:val="20"/>
+          <w:szCs w:val="20"/>
+          <w:lang w:eastAsia="en-IN"/>
+        </w:rPr>
+        <w:t>-  Video</w:t>
+      </w:r>
+      <w:proofErr w:type="gramEnd"/>
+      <w:r>
+        <w:rPr>
+          <w:rFonts w:ascii="Courier New" w:eastAsia="Times New Roman" w:hAnsi="Courier New" w:cs="Courier New"/>
+          <w:sz w:val="20"/>
+          <w:szCs w:val="20"/>
+          <w:lang w:eastAsia="en-IN"/>
+        </w:rPr>
+        <w:t xml:space="preserve"> walkthrough</w:t>
       </w:r>
     </w:p>
     <w:p>
@@ -5060,25 +5060,7 @@
           <w:szCs w:val="20"/>
           <w:lang w:eastAsia="en-IN"/>
         </w:rPr>
-        <w:t xml:space="preserve">             &lt;- </w:t>
-      </w:r>
-      <w:r>
-        <w:rPr>
-          <w:rFonts w:ascii="Segoe UI Symbol" w:eastAsia="Times New Roman" w:hAnsi="Segoe UI Symbol" w:cs="Segoe UI Symbol"/>
-          <w:sz w:val="20"/>
-          <w:szCs w:val="20"/>
-          <w:lang w:eastAsia="en-IN"/>
-        </w:rPr>
-        <w:t>🔸</w:t>
-      </w:r>
-      <w:r>
-        <w:rPr>
-          <w:rFonts w:ascii="Courier New" w:eastAsia="Times New Roman" w:hAnsi="Courier New" w:cs="Courier New"/>
-          <w:sz w:val="20"/>
-          <w:szCs w:val="20"/>
-          <w:lang w:eastAsia="en-IN"/>
-        </w:rPr>
-        <w:t xml:space="preserve"> </w:t>
+        <w:t xml:space="preserve">             &lt;</w:t>
       </w:r>
       <w:proofErr w:type="gramStart"/>
       <w:r>
@@ -5088,7 +5070,7 @@
           <w:szCs w:val="20"/>
           <w:lang w:eastAsia="en-IN"/>
         </w:rPr>
-        <w:t>This</w:t>
+        <w:t>-  This</w:t>
       </w:r>
       <w:proofErr w:type="gramEnd"/>
       <w:r>
@@ -5157,7 +5139,7 @@
           <w:lang w:eastAsia="en-IN"/>
         </w:rPr>
         <w:pict>
-          <v:rect id="_x0000_i1036" style="width:0;height:1.5pt" o:hralign="center" o:hrstd="t" o:hr="t" fillcolor="#a0a0a0" stroked="f"/>
+          <v:rect id="_x0000_i1033" style="width:0;height:1.5pt" o:hralign="center" o:hrstd="t" o:hr="t" fillcolor="#a0a0a0" stroked="f"/>
         </w:pict>
       </w:r>
     </w:p>
@@ -6003,7 +5985,7 @@
           <w:lang w:eastAsia="en-IN"/>
         </w:rPr>
         <w:pict>
-          <v:rect id="_x0000_i1037" style="width:0;height:1.5pt" o:hralign="center" o:hrstd="t" o:hr="t" fillcolor="#a0a0a0" stroked="f"/>
+          <v:rect id="_x0000_i1034" style="width:0;height:1.5pt" o:hralign="center" o:hrstd="t" o:hr="t" fillcolor="#a0a0a0" stroked="f"/>
         </w:pict>
       </w:r>
     </w:p>
@@ -6108,25 +6090,66 @@
       <w:pPr>
         <w:spacing w:beforeAutospacing="1" w:after="100" w:afterAutospacing="1" w:line="240" w:lineRule="auto"/>
         <w:rPr>
-          <w:rFonts w:ascii="Times New Roman" w:eastAsia="Times New Roman" w:hAnsi="Times New Roman" w:cs="Times New Roman"/>
-          <w:sz w:val="24"/>
-          <w:szCs w:val="24"/>
-          <w:lang w:eastAsia="en-IN"/>
-        </w:rPr>
-      </w:pPr>
-      <w:hyperlink r:id="rId6" w:history="1">
-        <w:r>
-          <w:rPr>
-            <w:rFonts w:ascii="Times New Roman" w:eastAsia="Times New Roman" w:hAnsi="Times New Roman" w:cs="Times New Roman"/>
-            <w:color w:val="0000FF"/>
-            <w:sz w:val="24"/>
-            <w:szCs w:val="24"/>
-            <w:u w:val="single"/>
-            <w:lang w:eastAsia="en-IN"/>
-          </w:rPr>
-          <w:t>GitHub Repo Link</w:t>
-        </w:r>
-      </w:hyperlink>
+          <w:rStyle w:val="Hyperlink"/>
+          <w:rFonts w:ascii="Times New Roman" w:eastAsia="Times New Roman" w:hAnsi="Times New Roman" w:cs="Times New Roman"/>
+          <w:sz w:val="24"/>
+          <w:szCs w:val="24"/>
+          <w:lang w:eastAsia="en-IN"/>
+        </w:rPr>
+      </w:pPr>
+      <w:r>
+        <w:rPr>
+          <w:rFonts w:ascii="Times New Roman" w:eastAsia="Times New Roman" w:hAnsi="Times New Roman" w:cs="Times New Roman"/>
+          <w:color w:val="0000FF"/>
+          <w:sz w:val="24"/>
+          <w:szCs w:val="24"/>
+          <w:u w:val="single"/>
+          <w:lang w:eastAsia="en-IN"/>
+        </w:rPr>
+        <w:fldChar w:fldCharType="begin"/>
+      </w:r>
+      <w:r>
+        <w:rPr>
+          <w:rFonts w:ascii="Times New Roman" w:eastAsia="Times New Roman" w:hAnsi="Times New Roman" w:cs="Times New Roman"/>
+          <w:color w:val="0000FF"/>
+          <w:sz w:val="24"/>
+          <w:szCs w:val="24"/>
+          <w:u w:val="single"/>
+          <w:lang w:eastAsia="en-IN"/>
+        </w:rPr>
+        <w:instrText xml:space="preserve"> HYPERLINK "https://github.com/yshagit31/Student-Progress-Management" </w:instrText>
+      </w:r>
+      <w:r>
+        <w:rPr>
+          <w:rFonts w:ascii="Times New Roman" w:eastAsia="Times New Roman" w:hAnsi="Times New Roman" w:cs="Times New Roman"/>
+          <w:color w:val="0000FF"/>
+          <w:sz w:val="24"/>
+          <w:szCs w:val="24"/>
+          <w:u w:val="single"/>
+          <w:lang w:eastAsia="en-IN"/>
+        </w:rPr>
+      </w:r>
+      <w:r>
+        <w:rPr>
+          <w:rFonts w:ascii="Times New Roman" w:eastAsia="Times New Roman" w:hAnsi="Times New Roman" w:cs="Times New Roman"/>
+          <w:color w:val="0000FF"/>
+          <w:sz w:val="24"/>
+          <w:szCs w:val="24"/>
+          <w:u w:val="single"/>
+          <w:lang w:eastAsia="en-IN"/>
+        </w:rPr>
+        <w:fldChar w:fldCharType="separate"/>
+      </w:r>
+      <w:r>
+        <w:rPr>
+          <w:rStyle w:val="Hyperlink"/>
+          <w:rFonts w:ascii="Times New Roman" w:eastAsia="Times New Roman" w:hAnsi="Times New Roman" w:cs="Times New Roman"/>
+          <w:sz w:val="24"/>
+          <w:szCs w:val="24"/>
+          <w:lang w:eastAsia="en-IN"/>
+        </w:rPr>
+        <w:t>GitHub Repo Link</w:t>
+      </w:r>
     </w:p>
     <w:p>
       <w:pPr>
@@ -6141,6 +6164,19 @@
           <w:lang w:eastAsia="en-IN"/>
         </w:rPr>
       </w:pPr>
+      <w:r>
+        <w:rPr>
+          <w:rFonts w:ascii="Times New Roman" w:eastAsia="Times New Roman" w:hAnsi="Times New Roman" w:cs="Times New Roman"/>
+          <w:color w:val="0000FF"/>
+          <w:sz w:val="24"/>
+          <w:szCs w:val="24"/>
+          <w:u w:val="single"/>
+          <w:lang w:eastAsia="en-IN"/>
+        </w:rPr>
+        <w:fldChar w:fldCharType="end"/>
+      </w:r>
+      <w:bookmarkStart w:id="0" w:name="_GoBack"/>
+      <w:bookmarkEnd w:id="0"/>
       <w:r>
         <w:rPr>
           <w:rFonts w:ascii="Times New Roman" w:eastAsia="Times New Roman" w:hAnsi="Times New Roman" w:cs="Times New Roman"/>
@@ -6176,7 +6212,7 @@
         </w:rPr>
         <w:t xml:space="preserve"> </w:t>
       </w:r>
-      <w:hyperlink r:id="rId7" w:history="1">
+      <w:hyperlink r:id="rId6" w:history="1">
         <w:proofErr w:type="spellStart"/>
         <w:r>
           <w:rPr>
@@ -6226,7 +6262,7 @@
         </w:rPr>
         <w:t xml:space="preserve"> </w:t>
       </w:r>
-      <w:hyperlink r:id="rId8" w:history="1">
+      <w:hyperlink r:id="rId7" w:history="1">
         <w:proofErr w:type="spellStart"/>
         <w:r>
           <w:rPr>
@@ -6265,7 +6301,7 @@
         </w:rPr>
         <w:t xml:space="preserve"> </w:t>
       </w:r>
-      <w:hyperlink r:id="rId9" w:history="1">
+      <w:hyperlink r:id="rId8" w:history="1">
         <w:proofErr w:type="spellStart"/>
         <w:r>
           <w:rPr>
@@ -6304,7 +6340,7 @@
         </w:rPr>
         <w:t xml:space="preserve"> </w:t>
       </w:r>
-      <w:hyperlink r:id="rId10" w:history="1">
+      <w:hyperlink r:id="rId9" w:history="1">
         <w:r>
           <w:rPr>
             <w:rFonts w:ascii="Times New Roman" w:eastAsia="Times New Roman" w:hAnsi="Times New Roman" w:cs="Times New Roman"/>
@@ -8208,7 +8244,6 @@
     <w:name w:val="Hyperlink"/>
     <w:basedOn w:val="DefaultParagraphFont"/>
     <w:uiPriority w:val="99"/>
-    <w:semiHidden/>
     <w:unhideWhenUsed/>
     <w:rsid w:val="0012761A"/>
     <w:rPr>

--- a/frontend/docs/document.docx
+++ b/frontend/docs/document.docx
@@ -4656,27 +4656,7 @@
           <w:szCs w:val="20"/>
           <w:lang w:eastAsia="en-IN"/>
         </w:rPr>
-        <w:t xml:space="preserve">├── </w:t>
-      </w:r>
-      <w:proofErr w:type="gramStart"/>
-      <w:r>
-        <w:rPr>
-          <w:rFonts w:ascii="Courier New" w:eastAsia="Times New Roman" w:hAnsi="Courier New" w:cs="Courier New"/>
-          <w:sz w:val="20"/>
-          <w:szCs w:val="20"/>
-          <w:lang w:eastAsia="en-IN"/>
-        </w:rPr>
-        <w:t>frontend</w:t>
-      </w:r>
-      <w:proofErr w:type="gramEnd"/>
-      <w:r>
-        <w:rPr>
-          <w:rFonts w:ascii="Courier New" w:eastAsia="Times New Roman" w:hAnsi="Courier New" w:cs="Courier New"/>
-          <w:sz w:val="20"/>
-          <w:szCs w:val="20"/>
-          <w:lang w:eastAsia="en-IN"/>
-        </w:rPr>
-        <w:t>/</w:t>
+        <w:t>├── frontend/</w:t>
       </w:r>
     </w:p>
     <w:p>
@@ -4839,27 +4819,7 @@
           <w:szCs w:val="20"/>
           <w:lang w:eastAsia="en-IN"/>
         </w:rPr>
-        <w:t xml:space="preserve">├── </w:t>
-      </w:r>
-      <w:proofErr w:type="gramStart"/>
-      <w:r>
-        <w:rPr>
-          <w:rFonts w:ascii="Courier New" w:eastAsia="Times New Roman" w:hAnsi="Courier New" w:cs="Courier New"/>
-          <w:sz w:val="20"/>
-          <w:szCs w:val="20"/>
-          <w:lang w:eastAsia="en-IN"/>
-        </w:rPr>
-        <w:t>public</w:t>
-      </w:r>
-      <w:proofErr w:type="gramEnd"/>
-      <w:r>
-        <w:rPr>
-          <w:rFonts w:ascii="Courier New" w:eastAsia="Times New Roman" w:hAnsi="Courier New" w:cs="Courier New"/>
-          <w:sz w:val="20"/>
-          <w:szCs w:val="20"/>
-          <w:lang w:eastAsia="en-IN"/>
-        </w:rPr>
-        <w:t>/</w:t>
+        <w:t>├── public/</w:t>
       </w:r>
     </w:p>
     <w:p>
@@ -4935,27 +4895,7 @@
           <w:szCs w:val="20"/>
           <w:lang w:eastAsia="en-IN"/>
         </w:rPr>
-        <w:t>│       └── demo.mp4          &lt;</w:t>
-      </w:r>
-      <w:proofErr w:type="gramStart"/>
-      <w:r>
-        <w:rPr>
-          <w:rFonts w:ascii="Courier New" w:eastAsia="Times New Roman" w:hAnsi="Courier New" w:cs="Courier New"/>
-          <w:sz w:val="20"/>
-          <w:szCs w:val="20"/>
-          <w:lang w:eastAsia="en-IN"/>
-        </w:rPr>
-        <w:t>-  Video</w:t>
-      </w:r>
-      <w:proofErr w:type="gramEnd"/>
-      <w:r>
-        <w:rPr>
-          <w:rFonts w:ascii="Courier New" w:eastAsia="Times New Roman" w:hAnsi="Courier New" w:cs="Courier New"/>
-          <w:sz w:val="20"/>
-          <w:szCs w:val="20"/>
-          <w:lang w:eastAsia="en-IN"/>
-        </w:rPr>
-        <w:t xml:space="preserve"> walkthrough</w:t>
+        <w:t>│       └── demo.mp4          &lt;-  Video walkthrough</w:t>
       </w:r>
     </w:p>
     <w:p>
@@ -4993,27 +4933,7 @@
           <w:szCs w:val="20"/>
           <w:lang w:eastAsia="en-IN"/>
         </w:rPr>
-        <w:t xml:space="preserve">├── </w:t>
-      </w:r>
-      <w:proofErr w:type="gramStart"/>
-      <w:r>
-        <w:rPr>
-          <w:rFonts w:ascii="Courier New" w:eastAsia="Times New Roman" w:hAnsi="Courier New" w:cs="Courier New"/>
-          <w:sz w:val="20"/>
-          <w:szCs w:val="20"/>
-          <w:lang w:eastAsia="en-IN"/>
-        </w:rPr>
-        <w:t>docs</w:t>
-      </w:r>
-      <w:proofErr w:type="gramEnd"/>
-      <w:r>
-        <w:rPr>
-          <w:rFonts w:ascii="Courier New" w:eastAsia="Times New Roman" w:hAnsi="Courier New" w:cs="Courier New"/>
-          <w:sz w:val="20"/>
-          <w:szCs w:val="20"/>
-          <w:lang w:eastAsia="en-IN"/>
-        </w:rPr>
-        <w:t>/</w:t>
+        <w:t>├── docs/</w:t>
       </w:r>
     </w:p>
     <w:p>
@@ -5060,27 +4980,7 @@
           <w:szCs w:val="20"/>
           <w:lang w:eastAsia="en-IN"/>
         </w:rPr>
-        <w:t xml:space="preserve">             &lt;</w:t>
-      </w:r>
-      <w:proofErr w:type="gramStart"/>
-      <w:r>
-        <w:rPr>
-          <w:rFonts w:ascii="Courier New" w:eastAsia="Times New Roman" w:hAnsi="Courier New" w:cs="Courier New"/>
-          <w:sz w:val="20"/>
-          <w:szCs w:val="20"/>
-          <w:lang w:eastAsia="en-IN"/>
-        </w:rPr>
-        <w:t>-  This</w:t>
-      </w:r>
-      <w:proofErr w:type="gramEnd"/>
-      <w:r>
-        <w:rPr>
-          <w:rFonts w:ascii="Courier New" w:eastAsia="Times New Roman" w:hAnsi="Courier New" w:cs="Courier New"/>
-          <w:sz w:val="20"/>
-          <w:szCs w:val="20"/>
-          <w:lang w:eastAsia="en-IN"/>
-        </w:rPr>
-        <w:t xml:space="preserve"> documentation</w:t>
+        <w:t xml:space="preserve">             &lt;-  This documentation</w:t>
       </w:r>
     </w:p>
     <w:p>
@@ -5221,7 +5121,6 @@
           <w:lang w:eastAsia="en-IN"/>
         </w:rPr>
       </w:pPr>
-      <w:proofErr w:type="gramStart"/>
       <w:r>
         <w:rPr>
           <w:rFonts w:ascii="Courier New" w:eastAsia="Times New Roman" w:hAnsi="Courier New" w:cs="Courier New"/>
@@ -5229,17 +5128,7 @@
           <w:szCs w:val="20"/>
           <w:lang w:eastAsia="en-IN"/>
         </w:rPr>
-        <w:t>git</w:t>
-      </w:r>
-      <w:proofErr w:type="gramEnd"/>
-      <w:r>
-        <w:rPr>
-          <w:rFonts w:ascii="Courier New" w:eastAsia="Times New Roman" w:hAnsi="Courier New" w:cs="Courier New"/>
-          <w:sz w:val="20"/>
-          <w:szCs w:val="20"/>
-          <w:lang w:eastAsia="en-IN"/>
-        </w:rPr>
-        <w:t xml:space="preserve"> clone https://github.com/your-username/student-progress-system.git</w:t>
+        <w:t>git clone https://github.com/your-username/student-progress-system.git</w:t>
       </w:r>
     </w:p>
     <w:p>
@@ -5270,7 +5159,6 @@
           <w:lang w:eastAsia="en-IN"/>
         </w:rPr>
       </w:pPr>
-      <w:proofErr w:type="gramStart"/>
       <w:r>
         <w:rPr>
           <w:rFonts w:ascii="Courier New" w:eastAsia="Times New Roman" w:hAnsi="Courier New" w:cs="Courier New"/>
@@ -5278,17 +5166,7 @@
           <w:szCs w:val="20"/>
           <w:lang w:eastAsia="en-IN"/>
         </w:rPr>
-        <w:t>cd</w:t>
-      </w:r>
-      <w:proofErr w:type="gramEnd"/>
-      <w:r>
-        <w:rPr>
-          <w:rFonts w:ascii="Courier New" w:eastAsia="Times New Roman" w:hAnsi="Courier New" w:cs="Courier New"/>
-          <w:sz w:val="20"/>
-          <w:szCs w:val="20"/>
-          <w:lang w:eastAsia="en-IN"/>
-        </w:rPr>
-        <w:t xml:space="preserve"> backend</w:t>
+        <w:t>cd backend</w:t>
       </w:r>
     </w:p>
     <w:p>
@@ -5320,7 +5198,6 @@
         </w:rPr>
       </w:pPr>
       <w:proofErr w:type="spellStart"/>
-      <w:proofErr w:type="gramStart"/>
       <w:r>
         <w:rPr>
           <w:rFonts w:ascii="Courier New" w:eastAsia="Times New Roman" w:hAnsi="Courier New" w:cs="Courier New"/>
@@ -5331,7 +5208,6 @@
         <w:t>npm</w:t>
       </w:r>
       <w:proofErr w:type="spellEnd"/>
-      <w:proofErr w:type="gramEnd"/>
       <w:r>
         <w:rPr>
           <w:rFonts w:ascii="Courier New" w:eastAsia="Times New Roman" w:hAnsi="Courier New" w:cs="Courier New"/>
@@ -5370,7 +5246,6 @@
           <w:lang w:eastAsia="en-IN"/>
         </w:rPr>
       </w:pPr>
-      <w:proofErr w:type="gramStart"/>
       <w:r>
         <w:rPr>
           <w:rFonts w:ascii="Courier New" w:eastAsia="Times New Roman" w:hAnsi="Courier New" w:cs="Courier New"/>
@@ -5378,17 +5253,7 @@
           <w:szCs w:val="20"/>
           <w:lang w:eastAsia="en-IN"/>
         </w:rPr>
-        <w:t>cd ..</w:t>
-      </w:r>
-      <w:proofErr w:type="gramEnd"/>
-      <w:r>
-        <w:rPr>
-          <w:rFonts w:ascii="Courier New" w:eastAsia="Times New Roman" w:hAnsi="Courier New" w:cs="Courier New"/>
-          <w:sz w:val="20"/>
-          <w:szCs w:val="20"/>
-          <w:lang w:eastAsia="en-IN"/>
-        </w:rPr>
-        <w:t>/frontend</w:t>
+        <w:t>cd ../frontend</w:t>
       </w:r>
     </w:p>
     <w:p>
@@ -5420,7 +5285,6 @@
         </w:rPr>
       </w:pPr>
       <w:proofErr w:type="spellStart"/>
-      <w:proofErr w:type="gramStart"/>
       <w:r>
         <w:rPr>
           <w:rFonts w:ascii="Courier New" w:eastAsia="Times New Roman" w:hAnsi="Courier New" w:cs="Courier New"/>
@@ -5431,7 +5295,6 @@
         <w:t>npm</w:t>
       </w:r>
       <w:proofErr w:type="spellEnd"/>
-      <w:proofErr w:type="gramEnd"/>
       <w:r>
         <w:rPr>
           <w:rFonts w:ascii="Courier New" w:eastAsia="Times New Roman" w:hAnsi="Courier New" w:cs="Courier New"/>
@@ -5614,27 +5477,7 @@
           <w:szCs w:val="20"/>
           <w:lang w:eastAsia="en-IN"/>
         </w:rPr>
-        <w:t>FRONTEND_LOCAL_URL=http</w:t>
-      </w:r>
-      <w:proofErr w:type="gramStart"/>
-      <w:r>
-        <w:rPr>
-          <w:rFonts w:ascii="Courier New" w:eastAsia="Times New Roman" w:hAnsi="Courier New" w:cs="Courier New"/>
-          <w:sz w:val="20"/>
-          <w:szCs w:val="20"/>
-          <w:lang w:eastAsia="en-IN"/>
-        </w:rPr>
-        <w:t>:/</w:t>
-      </w:r>
-      <w:proofErr w:type="gramEnd"/>
-      <w:r>
-        <w:rPr>
-          <w:rFonts w:ascii="Courier New" w:eastAsia="Times New Roman" w:hAnsi="Courier New" w:cs="Courier New"/>
-          <w:sz w:val="20"/>
-          <w:szCs w:val="20"/>
-          <w:lang w:eastAsia="en-IN"/>
-        </w:rPr>
-        <w:t>/localhost:5173</w:t>
+        <w:t>FRONTEND_LOCAL_URL=http://localhost:5173</w:t>
       </w:r>
     </w:p>
     <w:p>
@@ -5728,7 +5571,6 @@
           <w:lang w:eastAsia="en-IN"/>
         </w:rPr>
       </w:pPr>
-      <w:proofErr w:type="gramStart"/>
       <w:r>
         <w:rPr>
           <w:rFonts w:ascii="Courier New" w:eastAsia="Times New Roman" w:hAnsi="Courier New" w:cs="Courier New"/>
@@ -5736,17 +5578,7 @@
           <w:szCs w:val="20"/>
           <w:lang w:eastAsia="en-IN"/>
         </w:rPr>
-        <w:t>cd</w:t>
-      </w:r>
-      <w:proofErr w:type="gramEnd"/>
-      <w:r>
-        <w:rPr>
-          <w:rFonts w:ascii="Courier New" w:eastAsia="Times New Roman" w:hAnsi="Courier New" w:cs="Courier New"/>
-          <w:sz w:val="20"/>
-          <w:szCs w:val="20"/>
-          <w:lang w:eastAsia="en-IN"/>
-        </w:rPr>
-        <w:t xml:space="preserve"> backend</w:t>
+        <w:t>cd backend</w:t>
       </w:r>
     </w:p>
     <w:p>
@@ -5778,7 +5610,6 @@
         </w:rPr>
       </w:pPr>
       <w:proofErr w:type="spellStart"/>
-      <w:proofErr w:type="gramStart"/>
       <w:r>
         <w:rPr>
           <w:rFonts w:ascii="Courier New" w:eastAsia="Times New Roman" w:hAnsi="Courier New" w:cs="Courier New"/>
@@ -5789,7 +5620,6 @@
         <w:t>npm</w:t>
       </w:r>
       <w:proofErr w:type="spellEnd"/>
-      <w:proofErr w:type="gramEnd"/>
       <w:r>
         <w:rPr>
           <w:rFonts w:ascii="Courier New" w:eastAsia="Times New Roman" w:hAnsi="Courier New" w:cs="Courier New"/>
@@ -5895,7 +5725,6 @@
           <w:lang w:eastAsia="en-IN"/>
         </w:rPr>
       </w:pPr>
-      <w:proofErr w:type="gramStart"/>
       <w:r>
         <w:rPr>
           <w:rFonts w:ascii="Courier New" w:eastAsia="Times New Roman" w:hAnsi="Courier New" w:cs="Courier New"/>
@@ -5903,17 +5732,7 @@
           <w:szCs w:val="20"/>
           <w:lang w:eastAsia="en-IN"/>
         </w:rPr>
-        <w:t>cd ..</w:t>
-      </w:r>
-      <w:proofErr w:type="gramEnd"/>
-      <w:r>
-        <w:rPr>
-          <w:rFonts w:ascii="Courier New" w:eastAsia="Times New Roman" w:hAnsi="Courier New" w:cs="Courier New"/>
-          <w:sz w:val="20"/>
-          <w:szCs w:val="20"/>
-          <w:lang w:eastAsia="en-IN"/>
-        </w:rPr>
-        <w:t>/frontend</w:t>
+        <w:t>cd ../frontend</w:t>
       </w:r>
     </w:p>
     <w:p>
@@ -5945,7 +5764,6 @@
         </w:rPr>
       </w:pPr>
       <w:proofErr w:type="spellStart"/>
-      <w:proofErr w:type="gramStart"/>
       <w:r>
         <w:rPr>
           <w:rFonts w:ascii="Courier New" w:eastAsia="Times New Roman" w:hAnsi="Courier New" w:cs="Courier New"/>
@@ -5956,7 +5774,6 @@
         <w:t>npm</w:t>
       </w:r>
       <w:proofErr w:type="spellEnd"/>
-      <w:proofErr w:type="gramEnd"/>
       <w:r>
         <w:rPr>
           <w:rFonts w:ascii="Courier New" w:eastAsia="Times New Roman" w:hAnsi="Courier New" w:cs="Courier New"/>
@@ -6034,21 +5851,8 @@
             <w:u w:val="single"/>
             <w:lang w:eastAsia="en-IN"/>
           </w:rPr>
-          <w:t xml:space="preserve">Demo Video </w:t>
+          <w:t>Demo Video Link</w:t>
         </w:r>
-        <w:proofErr w:type="gramStart"/>
-        <w:r>
-          <w:rPr>
-            <w:rFonts w:ascii="Times New Roman" w:eastAsia="Times New Roman" w:hAnsi="Times New Roman" w:cs="Times New Roman"/>
-            <w:color w:val="0000FF"/>
-            <w:sz w:val="24"/>
-            <w:szCs w:val="24"/>
-            <w:u w:val="single"/>
-            <w:lang w:eastAsia="en-IN"/>
-          </w:rPr>
-          <w:t>Link</w:t>
-        </w:r>
-        <w:proofErr w:type="gramEnd"/>
       </w:hyperlink>
       <w:r>
         <w:rPr>
@@ -6117,7 +5921,7 @@
           <w:u w:val="single"/>
           <w:lang w:eastAsia="en-IN"/>
         </w:rPr>
-        <w:instrText xml:space="preserve"> HYPERLINK "https://github.com/yshagit31/Student-Progress-Management" </w:instrText>
+        <w:instrText>HYPERLINK "https://github.com/yshagit31/Student-Progress-Management"</w:instrText>
       </w:r>
       <w:r>
         <w:rPr>
@@ -6150,6 +5954,8 @@
         </w:rPr>
         <w:t>GitHub Repo Link</w:t>
       </w:r>
+      <w:bookmarkStart w:id="0" w:name="_GoBack"/>
+      <w:bookmarkEnd w:id="0"/>
     </w:p>
     <w:p>
       <w:pPr>
@@ -6175,8 +5981,6 @@
         </w:rPr>
         <w:fldChar w:fldCharType="end"/>
       </w:r>
-      <w:bookmarkStart w:id="0" w:name="_GoBack"/>
-      <w:bookmarkEnd w:id="0"/>
       <w:r>
         <w:rPr>
           <w:rFonts w:ascii="Times New Roman" w:eastAsia="Times New Roman" w:hAnsi="Times New Roman" w:cs="Times New Roman"/>
